--- a/undergraduate-bulletin/chapter-3/Anthropology.docx
+++ b/undergraduate-bulletin/chapter-3/Anthropology.docx
@@ -74,24 +74,24 @@
           <w:vertAlign w:val="baseline"/>
           <w:rtl w:val="0"/>
         </w:rPr>
-        <w:t xml:space="preserve">Professor Emeritus</w:t>
-      </w:r>
-      <w:r>
-        <w:rPr>
-          <w:rFonts w:ascii="Cambria" w:cs="Cambria" w:eastAsia="Cambria" w:hAnsi="Cambria"/>
-          <w:b w:val="0"/>
-          <w:i w:val="0"/>
-          <w:smallCaps w:val="0"/>
-          <w:strike w:val="0"/>
-          <w:color w:val="000000"/>
-          <w:sz w:val="24"/>
-          <w:szCs w:val="24"/>
-          <w:u w:val="none"/>
-          <w:shd w:fill="auto" w:val="clear"/>
-          <w:vertAlign w:val="baseline"/>
-          <w:rtl w:val="0"/>
-        </w:rPr>
-        <w:t xml:space="preserve">: George Westermark</w:t>
+        <w:t xml:space="preserve">Professors Emeritus</w:t>
+      </w:r>
+      <w:r>
+        <w:rPr>
+          <w:rFonts w:ascii="Cambria" w:cs="Cambria" w:eastAsia="Cambria" w:hAnsi="Cambria"/>
+          <w:b w:val="0"/>
+          <w:i w:val="0"/>
+          <w:smallCaps w:val="0"/>
+          <w:strike w:val="0"/>
+          <w:color w:val="000000"/>
+          <w:sz w:val="24"/>
+          <w:szCs w:val="24"/>
+          <w:u w:val="none"/>
+          <w:shd w:fill="auto" w:val="clear"/>
+          <w:vertAlign w:val="baseline"/>
+          <w:rtl w:val="0"/>
+        </w:rPr>
+        <w:t xml:space="preserve">: Mary Hegland, George Westermark</w:t>
       </w:r>
     </w:p>
     <w:p>
@@ -240,7 +240,36 @@
           <w:vertAlign w:val="baseline"/>
           <w:rtl w:val="0"/>
         </w:rPr>
-        <w:t xml:space="preserve">: Robin Nelson, </w:t>
+        <w:t xml:space="preserve">: </w:t>
+      </w:r>
+      <w:r>
+        <w:rPr>
+          <w:rtl w:val="0"/>
+        </w:rPr>
+        <w:t xml:space="preserve">Mythri Jegathesan</w:t>
+      </w:r>
+      <w:r>
+        <w:rPr>
+          <w:rtl w:val="0"/>
+        </w:rPr>
+        <w:t xml:space="preserve">, </w:t>
+      </w:r>
+      <w:r>
+        <w:rPr>
+          <w:rFonts w:ascii="Cambria" w:cs="Cambria" w:eastAsia="Cambria" w:hAnsi="Cambria"/>
+          <w:b w:val="0"/>
+          <w:i w:val="0"/>
+          <w:smallCaps w:val="0"/>
+          <w:strike w:val="0"/>
+          <w:color w:val="000000"/>
+          <w:sz w:val="24"/>
+          <w:szCs w:val="24"/>
+          <w:u w:val="none"/>
+          <w:shd w:fill="auto" w:val="clear"/>
+          <w:vertAlign w:val="baseline"/>
+          <w:rtl w:val="0"/>
+        </w:rPr>
+        <w:t xml:space="preserve">Robin Nelson, </w:t>
       </w:r>
       <w:r>
         <w:rPr>
@@ -361,7 +390,7 @@
           <w:vertAlign w:val="baseline"/>
           <w:rtl w:val="0"/>
         </w:rPr>
-        <w:t xml:space="preserve">: Ryan B. Anderson, Mythri Jegathesan, Matthew Kroot</w:t>
+        <w:t xml:space="preserve">: Ryan B. Anderson, Matthew Kroot</w:t>
       </w:r>
     </w:p>
     <w:p>
@@ -393,7 +422,7 @@
         <w:rPr>
           <w:rtl w:val="0"/>
         </w:rPr>
-        <w:t xml:space="preserve">Tanya Chiykowski-Rathke</w:t>
+        <w:t xml:space="preserve">Tanya Chiykowski-Rathke, Samantha Grace</w:t>
       </w:r>
     </w:p>
     <w:p>
@@ -780,18 +809,7 @@
           <w:vertAlign w:val="baseline"/>
           <w:rtl w:val="0"/>
         </w:rPr>
-        <w:t xml:space="preserve"> 4, 5, 6, 7 or </w:t>
-      </w:r>
-      <w:r>
-        <w:rPr>
-          <w:rtl w:val="0"/>
-        </w:rPr>
-        <w:t xml:space="preserve">8</w:t>
-      </w:r>
-      <w:r>
-        <w:rPr>
-          <w:rtl w:val="0"/>
-        </w:rPr>
+        <w:t xml:space="preserve"> 4, 5, 6, or 7 </w:t>
       </w:r>
     </w:p>
     <w:p>
@@ -2158,43 +2176,18 @@
         <w:t xml:space="preserve">On-site archaeological field research with practical experience in the basic techniques of excavation and data analysis. Students will gain experience in mapping, stratigraphic excavation, and field processing of finds. Laboratory component will include community outreach, cataloging, and relevant special analyses. (4 units)</w:t>
       </w:r>
     </w:p>
-    <w:bookmarkStart w:colFirst="0" w:colLast="0" w:name="dpudcerb36m4" w:id="16"/>
+    <w:p>
+      <w:pPr>
+        <w:rPr/>
+      </w:pPr>
+      <w:r>
+        <w:rPr>
+          <w:rtl w:val="0"/>
+        </w:rPr>
+      </w:r>
+    </w:p>
+    <w:bookmarkStart w:colFirst="0" w:colLast="0" w:name="17dp8vu" w:id="16"/>
     <w:bookmarkEnd w:id="16"/>
-    <w:p>
-      <w:pPr>
-        <w:pStyle w:val="Heading3"/>
-        <w:rPr/>
-      </w:pPr>
-      <w:bookmarkStart w:colFirst="0" w:colLast="0" w:name="_mrir3lfacxh" w:id="18"/>
-      <w:bookmarkEnd w:id="18"/>
-      <w:r>
-        <w:rPr>
-          <w:rtl w:val="0"/>
-        </w:rPr>
-        <w:t xml:space="preserve">8</w:t>
-      </w:r>
-      <w:bookmarkStart w:colFirst="0" w:colLast="0" w:name="kix.qr2qyiko3701" w:id="17"/>
-      <w:bookmarkEnd w:id="17"/>
-      <w:r>
-        <w:rPr>
-          <w:rtl w:val="0"/>
-        </w:rPr>
-        <w:t xml:space="preserve">. Humankind Unplugged</w:t>
-      </w:r>
-    </w:p>
-    <w:p>
-      <w:pPr>
-        <w:rPr/>
-      </w:pPr>
-      <w:r>
-        <w:rPr>
-          <w:rtl w:val="0"/>
-        </w:rPr>
-        <w:t xml:space="preserve">In this course we explore the evolution of human behavior and its underlying anatomical and physiological bases, all from a distinctly anthropological (which is to say, holistic and comparative) perspective. We use an integrated multidisciplinary perspective, incorporating any and all relevant information from all the subfields of anthropology involving archaeology (prehistory and history), paleoanthropology, cross-cultural ethnographic and cross-species data, and sociolinguistics, in addition to material that incorporates research from developmental psychobiology and social psychology, history, sociology, as well as from human biology. We explore in detail why humans give birth to the most neurologically underdeveloped infant of all and, relatedly, why we find them irresistible and want to hold and protect them, and why we are the only mammal infant born with about 9 percent of fat on our bodies, all quite naturally. We examine how humans really made it, alive, throughout human evolution and how the Homo species came to distinguish itself throughout the worldwide ice age. (4 units)</w:t>
-      </w:r>
-    </w:p>
-    <w:bookmarkStart w:colFirst="0" w:colLast="0" w:name="17dp8vu" w:id="19"/>
-    <w:bookmarkEnd w:id="19"/>
     <w:p>
       <w:pPr>
         <w:pStyle w:val="Heading3"/>
@@ -2288,8 +2281,8 @@
         <w:t xml:space="preserve">(4 units each quarter)</w:t>
       </w:r>
     </w:p>
-    <w:bookmarkStart w:colFirst="0" w:colLast="0" w:name="3rdcrjn" w:id="20"/>
-    <w:bookmarkEnd w:id="20"/>
+    <w:bookmarkStart w:colFirst="0" w:colLast="0" w:name="3rdcrjn" w:id="17"/>
+    <w:bookmarkEnd w:id="17"/>
     <w:p>
       <w:pPr>
         <w:pStyle w:val="Heading3"/>
@@ -2445,26 +2438,26 @@
         </w:rPr>
       </w:r>
     </w:p>
-    <w:bookmarkStart w:colFirst="0" w:colLast="0" w:name="1ksv4uv" w:id="21"/>
+    <w:bookmarkStart w:colFirst="0" w:colLast="0" w:name="1ksv4uv" w:id="18"/>
+    <w:bookmarkEnd w:id="18"/>
+    <w:bookmarkStart w:colFirst="0" w:colLast="0" w:name="35nkun2" w:id="19"/>
+    <w:bookmarkEnd w:id="19"/>
+    <w:p>
+      <w:pPr>
+        <w:pStyle w:val="Heading2"/>
+        <w:rPr/>
+      </w:pPr>
+      <w:bookmarkStart w:colFirst="0" w:colLast="0" w:name="_u07o3yxfilxn" w:id="20"/>
+      <w:bookmarkEnd w:id="20"/>
+      <w:r>
+        <w:rPr>
+          <w:rtl w:val="0"/>
+        </w:rPr>
+        <w:t xml:space="preserve">Upper-Division Courses</w:t>
+      </w:r>
+    </w:p>
+    <w:bookmarkStart w:colFirst="0" w:colLast="0" w:name="44sinio" w:id="21"/>
     <w:bookmarkEnd w:id="21"/>
-    <w:bookmarkStart w:colFirst="0" w:colLast="0" w:name="35nkun2" w:id="22"/>
-    <w:bookmarkEnd w:id="22"/>
-    <w:p>
-      <w:pPr>
-        <w:pStyle w:val="Heading2"/>
-        <w:rPr/>
-      </w:pPr>
-      <w:bookmarkStart w:colFirst="0" w:colLast="0" w:name="_u07o3yxfilxn" w:id="23"/>
-      <w:bookmarkEnd w:id="23"/>
-      <w:r>
-        <w:rPr>
-          <w:rtl w:val="0"/>
-        </w:rPr>
-        <w:t xml:space="preserve">Upper-Division Courses</w:t>
-      </w:r>
-    </w:p>
-    <w:bookmarkStart w:colFirst="0" w:colLast="0" w:name="44sinio" w:id="24"/>
-    <w:bookmarkEnd w:id="24"/>
     <w:p>
       <w:pPr>
         <w:pStyle w:val="Heading3"/>
@@ -2548,8 +2541,36 @@
         <w:t xml:space="preserve"> quarter of their junior year. (5 units)</w:t>
       </w:r>
     </w:p>
-    <w:bookmarkStart w:colFirst="0" w:colLast="0" w:name="2jxsxqh" w:id="25"/>
-    <w:bookmarkEnd w:id="25"/>
+    <w:bookmarkStart w:colFirst="0" w:colLast="0" w:name="kix.mji23frkvh85" w:id="22"/>
+    <w:bookmarkEnd w:id="22"/>
+    <w:p>
+      <w:pPr>
+        <w:pStyle w:val="Heading3"/>
+        <w:rPr/>
+      </w:pPr>
+      <w:bookmarkStart w:colFirst="0" w:colLast="0" w:name="_aw0dusehfkpu" w:id="23"/>
+      <w:bookmarkEnd w:id="23"/>
+      <w:r>
+        <w:rPr>
+          <w:rtl w:val="0"/>
+        </w:rPr>
+        <w:t xml:space="preserve">111. Archaeological Methods </w:t>
+      </w:r>
+    </w:p>
+    <w:p>
+      <w:pPr>
+        <w:spacing w:after="180" w:before="180" w:lineRule="auto"/>
+        <w:rPr/>
+      </w:pPr>
+      <w:r>
+        <w:rPr>
+          <w:rtl w:val="0"/>
+        </w:rPr>
+        <w:t xml:space="preserve">Introduction to the techniques of discovery and analysis that archaeologists have found useful in research. Special attention to sampling techniques in survey and excavation. Laboratory analysis will consider techniques for measuring parameters of past demography, diet, craft specialization, and exchange. (5 units)</w:t>
+      </w:r>
+    </w:p>
+    <w:bookmarkStart w:colFirst="0" w:colLast="0" w:name="2jxsxqh" w:id="24"/>
+    <w:bookmarkEnd w:id="24"/>
     <w:p>
       <w:pPr>
         <w:pStyle w:val="Heading3"/>
@@ -2665,8 +2686,8 @@
         <w:t xml:space="preserve"> (5 units)</w:t>
       </w:r>
     </w:p>
-    <w:bookmarkStart w:colFirst="0" w:colLast="0" w:name="z337ya" w:id="26"/>
-    <w:bookmarkEnd w:id="26"/>
+    <w:bookmarkStart w:colFirst="0" w:colLast="0" w:name="z337ya" w:id="25"/>
+    <w:bookmarkEnd w:id="25"/>
     <w:p>
       <w:pPr>
         <w:pStyle w:val="Heading3"/>
@@ -2799,8 +2820,8 @@
         <w:t xml:space="preserve"> (5 units)</w:t>
       </w:r>
     </w:p>
-    <w:bookmarkStart w:colFirst="0" w:colLast="0" w:name="3j2qqm3" w:id="27"/>
-    <w:bookmarkEnd w:id="27"/>
+    <w:bookmarkStart w:colFirst="0" w:colLast="0" w:name="3j2qqm3" w:id="26"/>
+    <w:bookmarkEnd w:id="26"/>
     <w:p>
       <w:pPr>
         <w:pStyle w:val="Heading3"/>
@@ -2884,8 +2905,8 @@
         <w:t xml:space="preserve">core concepts in primate behavioral ecology as well as data collection, presentation, and interpretation in primate field studies are reviewed. (5 units)</w:t>
       </w:r>
     </w:p>
-    <w:bookmarkStart w:colFirst="0" w:colLast="0" w:name="1y810tw" w:id="28"/>
-    <w:bookmarkEnd w:id="28"/>
+    <w:bookmarkStart w:colFirst="0" w:colLast="0" w:name="1y810tw" w:id="27"/>
+    <w:bookmarkEnd w:id="27"/>
     <w:p>
       <w:pPr>
         <w:pStyle w:val="Heading3"/>
@@ -2946,8 +2967,8 @@
         <w:t xml:space="preserve">How do we know what we think we know about human evolution? Students explore this question by reading primary literature, examining fossil and comparative data, and exploring current technology for interpreting hominin evolution. Class reviews evolutionary theory and the varying applications of paleoanthropological analysis to understanding past and present variation. (5 units)</w:t>
       </w:r>
     </w:p>
-    <w:bookmarkStart w:colFirst="0" w:colLast="0" w:name="4i7ojhp" w:id="29"/>
-    <w:bookmarkEnd w:id="29"/>
+    <w:bookmarkStart w:colFirst="0" w:colLast="0" w:name="4i7ojhp" w:id="28"/>
+    <w:bookmarkEnd w:id="28"/>
     <w:p>
       <w:pPr>
         <w:pStyle w:val="Heading3"/>
@@ -3008,8 +3029,8 @@
         <w:t xml:space="preserve">Study of the biocultural interactions that shape dietary patterns and nutritional status of modern humans. Focus on the evolution of the human diet and nutritional requirements; the basic principles of human nutrition and nutritional assessment; and the social, technological, and political factors that influence the nutritional health of human societies today. (5 units)</w:t>
       </w:r>
     </w:p>
-    <w:bookmarkStart w:colFirst="0" w:colLast="0" w:name="2xcytpi" w:id="30"/>
-    <w:bookmarkEnd w:id="30"/>
+    <w:bookmarkStart w:colFirst="0" w:colLast="0" w:name="2xcytpi" w:id="29"/>
+    <w:bookmarkEnd w:id="29"/>
     <w:p>
       <w:pPr>
         <w:pStyle w:val="Heading3"/>
@@ -3070,8 +3091,8 @@
         <w:t xml:space="preserve">This course emphasizes the study of health and disease from biocultural and ecological perspectives; the influence of culture on the ways people explain and treat illness, stress, and healing; and the complexities of health care delivery in pluralistic societies. (5 units)</w:t>
       </w:r>
     </w:p>
-    <w:bookmarkStart w:colFirst="0" w:colLast="0" w:name="1ci93xb" w:id="31"/>
-    <w:bookmarkEnd w:id="31"/>
+    <w:bookmarkStart w:colFirst="0" w:colLast="0" w:name="1ci93xb" w:id="30"/>
+    <w:bookmarkEnd w:id="30"/>
     <w:p>
       <w:pPr>
         <w:pStyle w:val="Heading3"/>
@@ -3165,8 +3186,8 @@
         <w:t xml:space="preserve">. (5 units)</w:t>
       </w:r>
     </w:p>
-    <w:bookmarkStart w:colFirst="0" w:colLast="0" w:name="3whwml4" w:id="32"/>
-    <w:bookmarkEnd w:id="32"/>
+    <w:bookmarkStart w:colFirst="0" w:colLast="0" w:name="3whwml4" w:id="31"/>
+    <w:bookmarkEnd w:id="31"/>
     <w:p>
       <w:pPr>
         <w:pStyle w:val="Heading3"/>
@@ -3227,8 +3248,8 @@
         <w:t xml:space="preserve">Using physical remains to learn what we can about the age, gender, and other characteristics of deceased people, including their nutrition, exposure to diseases, experience with serious accidents, and causes of death. (5 units)</w:t>
       </w:r>
     </w:p>
-    <w:bookmarkStart w:colFirst="0" w:colLast="0" w:name="2bn6wsx" w:id="33"/>
-    <w:bookmarkEnd w:id="33"/>
+    <w:bookmarkStart w:colFirst="0" w:colLast="0" w:name="2bn6wsx" w:id="32"/>
+    <w:bookmarkEnd w:id="32"/>
     <w:p>
       <w:pPr>
         <w:pStyle w:val="Heading3"/>
@@ -3289,15 +3310,15 @@
         <w:t xml:space="preserve">This course examines how evolution has impacted human health and addresses questions such as: How are biology and human health related? How can an evolutionary perspective help us treat diseases? Topics from pregnancy to cancer and diet are examined through the lens of what we know about both human evolution and evolutionary processes. (5 units)</w:t>
       </w:r>
     </w:p>
-    <w:bookmarkStart w:colFirst="0" w:colLast="0" w:name="kix.sdph3hqkgo0v" w:id="34"/>
-    <w:bookmarkEnd w:id="34"/>
+    <w:bookmarkStart w:colFirst="0" w:colLast="0" w:name="kix.sdph3hqkgo0v" w:id="33"/>
+    <w:bookmarkEnd w:id="33"/>
     <w:p>
       <w:pPr>
         <w:pStyle w:val="Heading3"/>
         <w:rPr/>
       </w:pPr>
-      <w:bookmarkStart w:colFirst="0" w:colLast="0" w:name="_3ry1svvqwtil" w:id="35"/>
-      <w:bookmarkEnd w:id="35"/>
+      <w:bookmarkStart w:colFirst="0" w:colLast="0" w:name="_3ry1svvqwtil" w:id="34"/>
+      <w:bookmarkEnd w:id="34"/>
       <w:r>
         <w:rPr>
           <w:rtl w:val="0"/>
@@ -3317,8 +3338,8 @@
         <w:t xml:space="preserve">This course will use a biocultural perspective to study the relationship between poverty and human biology. Using scientific articles, ethnographic texts, pieces from journalistic outlets, and popular science writings, we will learn how cultural understandings of the causes and effects of poverty have shifted over time. We will also examine how individuals navigate the challenges of living in poverty, sometimes exerting their own agency despite having minimal access to resources. Over the course of the quarter, we will turn a critical eye towards discussions of the “poverty problem” or “culture of poverty”. We will develop a more nuanced understanding of the conditions that create and reinforce these inequities, and how they give rise to biological feedback mechanisms that influence individual health outcomes.  (5 units)</w:t>
       </w:r>
     </w:p>
-    <w:bookmarkStart w:colFirst="0" w:colLast="0" w:name="qsh70q" w:id="36"/>
-    <w:bookmarkEnd w:id="36"/>
+    <w:bookmarkStart w:colFirst="0" w:colLast="0" w:name="qsh70q" w:id="35"/>
+    <w:bookmarkEnd w:id="35"/>
     <w:p>
       <w:pPr>
         <w:pStyle w:val="Heading3"/>
@@ -3363,57 +3384,21 @@
       </w:pPr>
       <w:r>
         <w:rPr>
-          <w:rFonts w:ascii="Cambria" w:cs="Cambria" w:eastAsia="Cambria" w:hAnsi="Cambria"/>
-          <w:b w:val="0"/>
-          <w:i w:val="0"/>
-          <w:smallCaps w:val="0"/>
-          <w:strike w:val="0"/>
-          <w:color w:val="000000"/>
-          <w:sz w:val="24"/>
-          <w:szCs w:val="24"/>
-          <w:u w:val="none"/>
-          <w:shd w:fill="auto" w:val="clear"/>
-          <w:vertAlign w:val="baseline"/>
-          <w:rtl w:val="0"/>
-        </w:rPr>
-        <w:t xml:space="preserve">Exploration of the history and impact that food choices have made on human societies. Several foods that have become staples in the world today (e.g., sugar, pepper, and various grains) have significantly affected the environment, patterns of land use, economy (both local and global), cuisine, and the meaning of meals and food sharing. Class topics illustrate how food choices shape cultural groups and interaction, as well as how they shape environmental change. </w:t>
-      </w:r>
-      <w:r>
-        <w:rPr>
-          <w:rFonts w:ascii="Cambria" w:cs="Cambria" w:eastAsia="Cambria" w:hAnsi="Cambria"/>
-          <w:b w:val="0"/>
-          <w:smallCaps w:val="0"/>
-          <w:strike w:val="0"/>
-          <w:color w:val="000000"/>
-          <w:sz w:val="24"/>
-          <w:szCs w:val="24"/>
-          <w:u w:val="none"/>
-          <w:shd w:fill="auto" w:val="clear"/>
-          <w:vertAlign w:val="baseline"/>
-          <w:rtl w:val="0"/>
-        </w:rPr>
-        <w:t xml:space="preserve">Also listed as ENVS 136</w:t>
-      </w:r>
-      <w:r>
-        <w:rPr>
-          <w:rFonts w:ascii="Cambria" w:cs="Cambria" w:eastAsia="Cambria" w:hAnsi="Cambria"/>
-          <w:b w:val="0"/>
-          <w:i w:val="0"/>
-          <w:smallCaps w:val="0"/>
-          <w:strike w:val="0"/>
-          <w:color w:val="000000"/>
-          <w:sz w:val="24"/>
-          <w:szCs w:val="24"/>
-          <w:u w:val="none"/>
-          <w:shd w:fill="auto" w:val="clear"/>
-          <w:vertAlign w:val="baseline"/>
-          <w:rtl w:val="0"/>
-        </w:rPr>
-        <w:t xml:space="preserve">. (5 units)</w:t>
-      </w:r>
-    </w:p>
-    <w:bookmarkStart w:colFirst="0" w:colLast="0" w:name="3as4poj" w:id="37"/>
-    <w:bookmarkEnd w:id="37"/>
+          <w:sz w:val="22"/>
+          <w:szCs w:val="22"/>
+          <w:highlight w:val="white"/>
+          <w:rtl w:val="0"/>
+        </w:rPr>
+        <w:t xml:space="preserve">Exploration of the history and impact that food choices have made on human societies and the environment. Several foods that are staples in the world today, such as sugar, pepper, and various grains, have significantly affected the environment, patterns of land use, economies (both local and global), cuisine, and the meaning of meals and food sharing. Class topics illustrate the regional and historical impacts of plant and animal domestication, the industrial revolution, and industrial agriculture on people and the environment.  Case studies highlight the cultural significance of foods, food choices, and agricultural economies. Also listed as ENVS 136. (5 units)</w:t>
+      </w:r>
+      <w:r>
+        <w:rPr>
+          <w:rtl w:val="0"/>
+        </w:rPr>
+      </w:r>
+    </w:p>
+    <w:bookmarkStart w:colFirst="0" w:colLast="0" w:name="3as4poj" w:id="36"/>
+    <w:bookmarkEnd w:id="36"/>
     <w:p>
       <w:pPr>
         <w:pStyle w:val="Heading3"/>
@@ -3497,15 +3482,15 @@
         <w:t xml:space="preserve">how environments and people shape each other. (5 units)</w:t>
       </w:r>
     </w:p>
-    <w:bookmarkStart w:colFirst="0" w:colLast="0" w:name="kix.2m2xxf6ez8hx" w:id="38"/>
-    <w:bookmarkEnd w:id="38"/>
+    <w:bookmarkStart w:colFirst="0" w:colLast="0" w:name="kix.2m2xxf6ez8hx" w:id="37"/>
+    <w:bookmarkEnd w:id="37"/>
     <w:p>
       <w:pPr>
         <w:pStyle w:val="Heading3"/>
         <w:rPr/>
       </w:pPr>
-      <w:bookmarkStart w:colFirst="0" w:colLast="0" w:name="_aqfu4hhjqr9v" w:id="39"/>
-      <w:bookmarkEnd w:id="39"/>
+      <w:bookmarkStart w:colFirst="0" w:colLast="0" w:name="_aqfu4hhjqr9v" w:id="38"/>
+      <w:bookmarkEnd w:id="38"/>
       <w:r>
         <w:rPr>
           <w:rtl w:val="0"/>
@@ -3533,43 +3518,43 @@
         <w:t xml:space="preserve"> (5 units)</w:t>
       </w:r>
     </w:p>
-    <w:bookmarkStart w:colFirst="0" w:colLast="0" w:name="1pxezwc" w:id="40"/>
+    <w:bookmarkStart w:colFirst="0" w:colLast="0" w:name="1pxezwc" w:id="39"/>
+    <w:bookmarkEnd w:id="39"/>
+    <w:p>
+      <w:pPr>
+        <w:pStyle w:val="Heading3"/>
+        <w:rPr/>
+      </w:pPr>
+      <w:r>
+        <w:rPr>
+          <w:rtl w:val="0"/>
+        </w:rPr>
+        <w:t xml:space="preserve">145. Historical Ecology</w:t>
+      </w:r>
+    </w:p>
+    <w:p>
+      <w:pPr>
+        <w:spacing w:before="200" w:lineRule="auto"/>
+        <w:rPr>
+          <w:vertAlign w:val="baseline"/>
+        </w:rPr>
+      </w:pPr>
+      <w:r>
+        <w:rPr>
+          <w:rtl w:val="0"/>
+        </w:rPr>
+        <w:t xml:space="preserve">Historical ecology investigates the long-term relationships between cultures and their environments. In this class, these relationships are viewed through the lens of technologies. In addition to examining case studies from around the world, students will integrate various types of historical and scientific data including archival documents, maps, and land use information, to learn how to reconstruct the historical ecology of the Santa Clara Valley. Also listed as ENVS 137.</w:t>
+      </w:r>
+      <w:r>
+        <w:rPr>
+          <w:vertAlign w:val="baseline"/>
+          <w:rtl w:val="0"/>
+        </w:rPr>
+        <w:t xml:space="preserve"> (5 units)</w:t>
+      </w:r>
+    </w:p>
+    <w:bookmarkStart w:colFirst="0" w:colLast="0" w:name="49x2ik5" w:id="40"/>
     <w:bookmarkEnd w:id="40"/>
-    <w:p>
-      <w:pPr>
-        <w:pStyle w:val="Heading3"/>
-        <w:rPr/>
-      </w:pPr>
-      <w:r>
-        <w:rPr>
-          <w:rtl w:val="0"/>
-        </w:rPr>
-        <w:t xml:space="preserve">145. Historical Ecology</w:t>
-      </w:r>
-    </w:p>
-    <w:p>
-      <w:pPr>
-        <w:spacing w:before="200" w:lineRule="auto"/>
-        <w:rPr>
-          <w:vertAlign w:val="baseline"/>
-        </w:rPr>
-      </w:pPr>
-      <w:r>
-        <w:rPr>
-          <w:rtl w:val="0"/>
-        </w:rPr>
-        <w:t xml:space="preserve">Historical ecology investigates the long-term relationships between cultures and their environments. In this class, these relationships are viewed through the lens of technologies. In addition to examining case studies from around the world, students will integrate various types of historical and scientific data including archival documents, maps, and land use information, to learn how to reconstruct the historical ecology of the Santa Clara Valley. Also listed as ENVS 137.</w:t>
-      </w:r>
-      <w:r>
-        <w:rPr>
-          <w:vertAlign w:val="baseline"/>
-          <w:rtl w:val="0"/>
-        </w:rPr>
-        <w:t xml:space="preserve"> (5 units)</w:t>
-      </w:r>
-    </w:p>
-    <w:bookmarkStart w:colFirst="0" w:colLast="0" w:name="49x2ik5" w:id="41"/>
-    <w:bookmarkEnd w:id="41"/>
     <w:p>
       <w:pPr>
         <w:pStyle w:val="Heading3"/>
@@ -3630,8 +3615,8 @@
         <w:t xml:space="preserve">Examines the Spanish and Russian colonization of California, with particular emphasis on their interactions with Native American societies. Ethnohistorical, documentary, and archaeological evidence will be used to explore European and Native American experiences in colonial California and the impact of European colonialism on communities today. (5 units)</w:t>
       </w:r>
     </w:p>
-    <w:bookmarkStart w:colFirst="0" w:colLast="0" w:name="2p2csry" w:id="42"/>
-    <w:bookmarkEnd w:id="42"/>
+    <w:bookmarkStart w:colFirst="0" w:colLast="0" w:name="2p2csry" w:id="41"/>
+    <w:bookmarkEnd w:id="41"/>
     <w:p>
       <w:pPr>
         <w:pStyle w:val="Heading3"/>
@@ -3692,8 +3677,8 @@
         <w:t xml:space="preserve">The world and people have changed radically in the last 10,000 years with the domestication of plants and animals and the development of cities and states. We examine archaeological evidence in different regions of the world (after 12000 BCE) to understand how and why these transformations occurred. (5 units)</w:t>
       </w:r>
     </w:p>
-    <w:bookmarkStart w:colFirst="0" w:colLast="0" w:name="147n2zr" w:id="43"/>
-    <w:bookmarkEnd w:id="43"/>
+    <w:bookmarkStart w:colFirst="0" w:colLast="0" w:name="147n2zr" w:id="42"/>
+    <w:bookmarkEnd w:id="42"/>
     <w:p>
       <w:pPr>
         <w:pStyle w:val="Heading3"/>
@@ -3754,8 +3739,8 @@
         <w:t xml:space="preserve">Introduction to the discipline of historical archaeology focusing particularly on colonial and U.S. contexts. Explores the history of underrepresented groups, from women and children to slaves, and colonial or contact interactions. A wide range of data sources used by historical archaeologists to aid in interpreting the past are explored. (5 units)</w:t>
       </w:r>
     </w:p>
-    <w:bookmarkStart w:colFirst="0" w:colLast="0" w:name="3o7alnk" w:id="44"/>
-    <w:bookmarkEnd w:id="44"/>
+    <w:bookmarkStart w:colFirst="0" w:colLast="0" w:name="3o7alnk" w:id="43"/>
+    <w:bookmarkEnd w:id="43"/>
     <w:p>
       <w:pPr>
         <w:pStyle w:val="Heading3"/>
@@ -3862,8 +3847,8 @@
         <w:t xml:space="preserve">focusing on Santa Clara’s unique cultural heritage. (5 units)</w:t>
       </w:r>
     </w:p>
-    <w:bookmarkStart w:colFirst="0" w:colLast="0" w:name="23ckvvd" w:id="45"/>
-    <w:bookmarkEnd w:id="45"/>
+    <w:bookmarkStart w:colFirst="0" w:colLast="0" w:name="23ckvvd" w:id="44"/>
+    <w:bookmarkEnd w:id="44"/>
     <w:p>
       <w:pPr>
         <w:pStyle w:val="Heading3"/>
@@ -3924,8 +3909,8 @@
         <w:t xml:space="preserve">This course examines a wide range of religious beliefs, symbols, and practices that humans use to bring order and meaning into their existence. It explores theoretical interpretations of religion, the universality of myths and rituals, and the manner in which religious traditions are integrated into the fabric of daily lives and into international politics. (5 units)</w:t>
       </w:r>
     </w:p>
-    <w:bookmarkStart w:colFirst="0" w:colLast="0" w:name="32hioqz" w:id="46"/>
-    <w:bookmarkEnd w:id="46"/>
+    <w:bookmarkStart w:colFirst="0" w:colLast="0" w:name="32hioqz" w:id="45"/>
+    <w:bookmarkEnd w:id="45"/>
     <w:p>
       <w:pPr>
         <w:pStyle w:val="Heading3"/>
@@ -3986,8 +3971,8 @@
         <w:t xml:space="preserve">Cross-cultural examination of political behavior in a range of human societies and the effects of social, cultural, and environmental factors on political organization. Religion and politics, the role of women in politics, ethnic competition, secret societies, political ritual and ceremony, and the effects of colonialism and economic change. Special emphasis on the relationship between local communities and national governments. (5 units)</w:t>
       </w:r>
     </w:p>
-    <w:bookmarkStart w:colFirst="0" w:colLast="0" w:name="1hmsyys" w:id="47"/>
-    <w:bookmarkEnd w:id="47"/>
+    <w:bookmarkStart w:colFirst="0" w:colLast="0" w:name="1hmsyys" w:id="46"/>
+    <w:bookmarkEnd w:id="46"/>
     <w:p>
       <w:pPr>
         <w:pStyle w:val="Heading3"/>
@@ -4048,8 +4033,8 @@
         <w:t xml:space="preserve">An intellectual history of ethnomusicology. Approaches and theories from anthropology, musicology, folklore, religious studies, linguistics, critical theory, and gender studies will be explored in order to interrogate music’s relationship to culture, power, and practice. Also listed as MUSC 130. (5 units)</w:t>
       </w:r>
     </w:p>
-    <w:bookmarkStart w:colFirst="0" w:colLast="0" w:name="41mghml" w:id="48"/>
-    <w:bookmarkEnd w:id="48"/>
+    <w:bookmarkStart w:colFirst="0" w:colLast="0" w:name="41mghml" w:id="47"/>
+    <w:bookmarkEnd w:id="47"/>
     <w:p>
       <w:pPr>
         <w:pStyle w:val="Heading3"/>
@@ -4110,8 +4095,8 @@
         <w:t xml:space="preserve">Survey of the theories and methods used to examine the complex and dynamic interactions between humans and their physical environment (past and present). An emphasis is placed on the relationships between human cultural systems and ecological contexts by focusing on how humans use and transform ecosystems and how such interactions shape social, political, and economic institutions. Topics include political ecology, environmental justice, ecotourism, and natural resource exploration. (5 units)</w:t>
       </w:r>
     </w:p>
-    <w:bookmarkStart w:colFirst="0" w:colLast="0" w:name="2grqrue" w:id="49"/>
-    <w:bookmarkEnd w:id="49"/>
+    <w:bookmarkStart w:colFirst="0" w:colLast="0" w:name="2grqrue" w:id="48"/>
+    <w:bookmarkEnd w:id="48"/>
     <w:p>
       <w:pPr>
         <w:pStyle w:val="Heading3"/>
@@ -4172,8 +4157,8 @@
         <w:t xml:space="preserve">Examines sources and responses to conflict in varied social and cultural contexts. Emphasis on application of negotiation, mediation, and arbitration in different fields. (5 units)</w:t>
       </w:r>
     </w:p>
-    <w:bookmarkStart w:colFirst="0" w:colLast="0" w:name="vx1227" w:id="50"/>
-    <w:bookmarkEnd w:id="50"/>
+    <w:bookmarkStart w:colFirst="0" w:colLast="0" w:name="vx1227" w:id="49"/>
+    <w:bookmarkEnd w:id="49"/>
     <w:p>
       <w:pPr>
         <w:pStyle w:val="Heading3"/>
@@ -4234,8 +4219,8 @@
         <w:t xml:space="preserve">Examination of the variety of religious experiences, activities, and interpretations, and the place of Islam in current social and political life such as community organization, local-level politics, governments and political resistance, women’s roles and gender, and contact with the West. Discussion about underlying reasons for the resurgence of Islam and effects for Muslim peoples and societies. (5 units)</w:t>
       </w:r>
     </w:p>
-    <w:bookmarkStart w:colFirst="0" w:colLast="0" w:name="3fwokq0" w:id="51"/>
-    <w:bookmarkEnd w:id="51"/>
+    <w:bookmarkStart w:colFirst="0" w:colLast="0" w:name="3fwokq0" w:id="50"/>
+    <w:bookmarkEnd w:id="50"/>
     <w:p>
       <w:pPr>
         <w:pStyle w:val="Heading3"/>
@@ -4296,8 +4281,8 @@
         <w:t xml:space="preserve">Examines the ways in which kinship and family life can be organized; causes and consequences of different family patterns; and how families differ across cultures, over time, and among different groups in the United States. Also listed as WGST 155. (5 units)</w:t>
       </w:r>
     </w:p>
-    <w:bookmarkStart w:colFirst="0" w:colLast="0" w:name="1v1yuxt" w:id="52"/>
-    <w:bookmarkEnd w:id="52"/>
+    <w:bookmarkStart w:colFirst="0" w:colLast="0" w:name="1v1yuxt" w:id="51"/>
+    <w:bookmarkEnd w:id="51"/>
     <w:p>
       <w:pPr>
         <w:pStyle w:val="Heading3"/>
@@ -4358,8 +4343,8 @@
         <w:t xml:space="preserve">Application of anthropological knowledge to contemporary human problems. Topics range from the introduction of new forms of economy through international development to anthropologists’ work in refugee resettlement, environmental conservation, public health, social justice movements, and others. Also examined are the ethical dilemmas that emerge from applying anthropological techniques and data. (5 units)</w:t>
       </w:r>
     </w:p>
-    <w:bookmarkStart w:colFirst="0" w:colLast="0" w:name="4f1mdlm" w:id="53"/>
-    <w:bookmarkEnd w:id="53"/>
+    <w:bookmarkStart w:colFirst="0" w:colLast="0" w:name="4f1mdlm" w:id="52"/>
+    <w:bookmarkEnd w:id="52"/>
     <w:p>
       <w:pPr>
         <w:pStyle w:val="Heading3"/>
@@ -4420,15 +4405,15 @@
         <w:t xml:space="preserve">This course examines the cultural and economic changes brought about by globalization. It prepares students for traveling abroad and provides a reflective space for those who have returned. By critiquing corporate global control, cultural hegemony, and the illusion of unlimited economic growth, this course provides an alternative view of environmental sustainability and global justice. (5 units)</w:t>
       </w:r>
     </w:p>
-    <w:bookmarkStart w:colFirst="0" w:colLast="0" w:name="kix.sfmso6rarsmw" w:id="54"/>
-    <w:bookmarkEnd w:id="54"/>
+    <w:bookmarkStart w:colFirst="0" w:colLast="0" w:name="kix.sfmso6rarsmw" w:id="53"/>
+    <w:bookmarkEnd w:id="53"/>
     <w:p>
       <w:pPr>
         <w:pStyle w:val="Heading3"/>
         <w:rPr/>
       </w:pPr>
-      <w:bookmarkStart w:colFirst="0" w:colLast="0" w:name="_wwrxctau5r2l" w:id="55"/>
-      <w:bookmarkEnd w:id="55"/>
+      <w:bookmarkStart w:colFirst="0" w:colLast="0" w:name="_wwrxctau5r2l" w:id="54"/>
+      <w:bookmarkEnd w:id="54"/>
       <w:r>
         <w:rPr>
           <w:rtl w:val="0"/>
@@ -4448,8 +4433,8 @@
         <w:t xml:space="preserve">This course uses anthropological perspectives to explore humanity’s histories and challenges on the world’s coasts. Using a range of literature from the social and natural sciences, this course examines issues ranging from coastal urbanization, climate change risk and adaptation, coastal conservation, and pollution. Beginning with an overview of humanity’s relationship with and adaptation to the global coast, this class focuses on contemporary problems that coastal communities face around the world (e.g., sea level rise adaptation). Students will use both quantitative and qualitative frameworks to assess human-coastal relationships, with an eye toward addressing contemporary problems and global challenges. (5 units)</w:t>
       </w:r>
     </w:p>
-    <w:bookmarkStart w:colFirst="0" w:colLast="0" w:name="2u6wntf" w:id="56"/>
-    <w:bookmarkEnd w:id="56"/>
+    <w:bookmarkStart w:colFirst="0" w:colLast="0" w:name="2u6wntf" w:id="55"/>
+    <w:bookmarkEnd w:id="55"/>
     <w:p>
       <w:pPr>
         <w:pStyle w:val="Heading3"/>
@@ -4510,8 +4495,8 @@
         <w:t xml:space="preserve">Cross-cultural examination of the roles, statuses, sexuality, and gender constructions of females and males through monographs, films, and guest speakers. Exploration of factors affecting the lives of women and men, such as domestic and public realms of activities, contested identities, political and economic factors, social change, religion, family, and socialization. Also listed as WGST 144. (5 units)</w:t>
       </w:r>
     </w:p>
-    <w:bookmarkStart w:colFirst="0" w:colLast="0" w:name="19c6y18" w:id="57"/>
-    <w:bookmarkEnd w:id="57"/>
+    <w:bookmarkStart w:colFirst="0" w:colLast="0" w:name="19c6y18" w:id="56"/>
+    <w:bookmarkEnd w:id="56"/>
     <w:p>
       <w:pPr>
         <w:pStyle w:val="Heading3"/>
@@ -4572,8 +4557,8 @@
         <w:t xml:space="preserve">Examination of aging and the elderly in a range of human societies. Emphasis on social change, gender, and social and geographic mobility, as well as social, political, and cultural differences in understanding how the elderly adapt to, and cope with, the modern world. (5 units)</w:t>
       </w:r>
     </w:p>
-    <w:bookmarkStart w:colFirst="0" w:colLast="0" w:name="3tbugp1" w:id="58"/>
-    <w:bookmarkEnd w:id="58"/>
+    <w:bookmarkStart w:colFirst="0" w:colLast="0" w:name="3tbugp1" w:id="57"/>
+    <w:bookmarkEnd w:id="57"/>
     <w:p>
       <w:pPr>
         <w:pStyle w:val="Heading3"/>
@@ -4668,15 +4653,15 @@
         <w:t xml:space="preserve">. (5 units)</w:t>
       </w:r>
     </w:p>
-    <w:bookmarkStart w:colFirst="0" w:colLast="0" w:name="kix.748sh737goxb" w:id="59"/>
-    <w:bookmarkEnd w:id="59"/>
+    <w:bookmarkStart w:colFirst="0" w:colLast="0" w:name="kix.748sh737goxb" w:id="58"/>
+    <w:bookmarkEnd w:id="58"/>
     <w:p>
       <w:pPr>
         <w:pStyle w:val="Heading3"/>
         <w:rPr/>
       </w:pPr>
-      <w:bookmarkStart w:colFirst="0" w:colLast="0" w:name="_nk3hhgl3kcj9" w:id="60"/>
-      <w:bookmarkEnd w:id="60"/>
+      <w:bookmarkStart w:colFirst="0" w:colLast="0" w:name="_nk3hhgl3kcj9" w:id="59"/>
+      <w:bookmarkEnd w:id="59"/>
       <w:r>
         <w:rPr>
           <w:rtl w:val="0"/>
@@ -4696,8 +4681,8 @@
         <w:t xml:space="preserve">This course examines what makes ethnography an ideal method for studying religion and religious cultures. How might participant-observation round out knowledge from research into written text and religious/social history? How does ethnography assist researchers in understanding the relationship between religious rites and kinship? In addition to learning about the “classic” in religion and ethnography, students may explore subdisciplines, such as visual ethnography and theological anthropology. The course discusses how the study of religion and ethnography might contribute to careers in journalism, filmmaking, and others. In hands-on independent projects, students practice taking field notes, writing ethnographic reports, and sharing their work with classmates. Prerequisites: intermediate-level course (SCTR 20–99, TESP 20–99, or RSOC 20–99) or another course approved as fulfilling the intermediate-level Core requirement and completion of 88 quarter units. Also listed as RSOC 116. (5 units) </w:t>
       </w:r>
     </w:p>
-    <w:bookmarkStart w:colFirst="0" w:colLast="0" w:name="28h4qwu" w:id="61"/>
-    <w:bookmarkEnd w:id="61"/>
+    <w:bookmarkStart w:colFirst="0" w:colLast="0" w:name="28h4qwu" w:id="60"/>
+    <w:bookmarkEnd w:id="60"/>
     <w:p>
       <w:pPr>
         <w:pStyle w:val="Heading3"/>
@@ -4758,8 +4743,8 @@
         <w:t xml:space="preserve">Examination of the social life, culture, and institutions of geographic areas and culture zones not otherwise covered in ANTH 181–188 regional studies course series. (5 units)</w:t>
       </w:r>
     </w:p>
-    <w:bookmarkStart w:colFirst="0" w:colLast="0" w:name="37m2jsg" w:id="62"/>
-    <w:bookmarkEnd w:id="62"/>
+    <w:bookmarkStart w:colFirst="0" w:colLast="0" w:name="37m2jsg" w:id="61"/>
+    <w:bookmarkEnd w:id="61"/>
     <w:p>
       <w:pPr>
         <w:pStyle w:val="Heading3"/>
@@ -4820,8 +4805,8 @@
         <w:t xml:space="preserve">This course studies the relationship between culture and religion in Latin America, and how they have influenced each other over time. The class is designed in three stages. First, it examines the pre-Columbian world of religious beliefs and practices as embodied in the Maya, Aztec, and Inca cultures. Secondly, it explores how three centuries of Iberian colonialism and Catholic hegemony shaped the values, cultural traditions, and institutions of the region as reflected in the appearance of syncretistic forms of religion of European, African, and indigenous roots. Lastly, it studies the changes that have occurred in the last two centuries as the continent has gradually evolved from Catholic control to religious pluralism. Special attention will be given to the impact of Vatican II on the church in Latin America, the rise and role of liberation theology, and the emergence of Evangelical and Pentecostal Protestantism. (5 units)</w:t>
       </w:r>
     </w:p>
-    <w:bookmarkStart w:colFirst="0" w:colLast="0" w:name="1mrcu09" w:id="63"/>
-    <w:bookmarkEnd w:id="63"/>
+    <w:bookmarkStart w:colFirst="0" w:colLast="0" w:name="1mrcu09" w:id="62"/>
+    <w:bookmarkEnd w:id="62"/>
     <w:p>
       <w:pPr>
         <w:pStyle w:val="Heading3"/>
@@ -4882,8 +4867,8 @@
         <w:t xml:space="preserve">An overview of the environmental, cultural, economic, and political diversity of Latin America. Students study the region’s physical geography, its pre-Columbian past, and the impact of the European invasion on its native peoples. In addition, this course examines pressing regional problems of widespread poverty, diminishing natural resources, and the relation between religion, culture, and politics. (5 units)</w:t>
       </w:r>
     </w:p>
-    <w:bookmarkStart w:colFirst="0" w:colLast="0" w:name="46r0co2" w:id="64"/>
-    <w:bookmarkEnd w:id="64"/>
+    <w:bookmarkStart w:colFirst="0" w:colLast="0" w:name="46r0co2" w:id="63"/>
+    <w:bookmarkEnd w:id="63"/>
     <w:p>
       <w:pPr>
         <w:pStyle w:val="Heading3"/>
@@ -4944,8 +4929,8 @@
         <w:t xml:space="preserve">A survey of the prehistoric cultures of Mesoamerica from earliest human occupation to European colonization. Examines the origins of agriculture, village life, and the rise and fall of state-level societies through the work of archaeologists and epigraphists. Consideration given to the ecological adaptations, social organization, and belief systems of the Aztecs, Toltecs, Maya, and the inhabitants of Teotihuacan. Comparison of Mesoamerican societies with ancient societies around the world. (5 units)</w:t>
       </w:r>
     </w:p>
-    <w:bookmarkStart w:colFirst="0" w:colLast="0" w:name="2lwamvv" w:id="65"/>
-    <w:bookmarkEnd w:id="65"/>
+    <w:bookmarkStart w:colFirst="0" w:colLast="0" w:name="2lwamvv" w:id="64"/>
+    <w:bookmarkEnd w:id="64"/>
     <w:p>
       <w:pPr>
         <w:pStyle w:val="Heading3"/>
@@ -5017,8 +5002,8 @@
         <w:t xml:space="preserve">Examination through monographs, novels, guest speakers, and films of the situations and activities of Middle Eastern women in a variety of geographical and class settings. Topics include gender, sexuality and the body, women in economic and political process, family and kinship, war, and revolution. Women and gender symbolism as related to politics, development, social change, and religious resurgence. Also listed as WGST 120. (5 units)</w:t>
       </w:r>
     </w:p>
-    <w:bookmarkStart w:colFirst="0" w:colLast="0" w:name="111kx3o" w:id="66"/>
-    <w:bookmarkEnd w:id="66"/>
+    <w:bookmarkStart w:colFirst="0" w:colLast="0" w:name="111kx3o" w:id="65"/>
+    <w:bookmarkEnd w:id="65"/>
     <w:p>
       <w:pPr>
         <w:pStyle w:val="Heading3"/>
@@ -5079,8 +5064,8 @@
         <w:t xml:space="preserve">Examination of people’s lives, social organization, and change in the Middle East through archaeological evidence, ethnographies, film, and novels. Emphasis on political culture, the fate of tribal peoples and peasants under modernizing nations, women in society and gender symbolism, contact with the West, Islam and religious resurgence, and revolution. (5 units)</w:t>
       </w:r>
     </w:p>
-    <w:bookmarkStart w:colFirst="0" w:colLast="0" w:name="3l18frh" w:id="67"/>
-    <w:bookmarkEnd w:id="67"/>
+    <w:bookmarkStart w:colFirst="0" w:colLast="0" w:name="3l18frh" w:id="66"/>
+    <w:bookmarkEnd w:id="66"/>
     <w:p>
       <w:pPr>
         <w:pStyle w:val="Heading3"/>
@@ -5147,8 +5132,8 @@
         <w:t xml:space="preserve">(5 units)</w:t>
       </w:r>
     </w:p>
-    <w:bookmarkStart w:colFirst="0" w:colLast="0" w:name="206ipza" w:id="68"/>
-    <w:bookmarkEnd w:id="68"/>
+    <w:bookmarkStart w:colFirst="0" w:colLast="0" w:name="206ipza" w:id="67"/>
+    <w:bookmarkEnd w:id="67"/>
     <w:p>
       <w:pPr>
         <w:pStyle w:val="Heading3"/>
@@ -5209,8 +5194,8 @@
         <w:t xml:space="preserve">Seminars for juniors and seniors on selected topics in anthropology. By permission of the instructor only. (5 units)</w:t>
       </w:r>
     </w:p>
-    <w:bookmarkStart w:colFirst="0" w:colLast="0" w:name="4k668n3" w:id="69"/>
-    <w:bookmarkEnd w:id="69"/>
+    <w:bookmarkStart w:colFirst="0" w:colLast="0" w:name="4k668n3" w:id="68"/>
+    <w:bookmarkEnd w:id="68"/>
     <w:p>
       <w:pPr>
         <w:pStyle w:val="Heading3"/>
@@ -5271,8 +5256,8 @@
         <w:t xml:space="preserve">Peer educators in anthropology work closely with a faculty member to help students understand course material, think more deeply about course material, benefit from collaborative learning, feel less anxious about testing situations, and/or help students enjoy learning. By permission of the instructor only. (1–2 units)</w:t>
       </w:r>
     </w:p>
-    <w:bookmarkStart w:colFirst="0" w:colLast="0" w:name="2zbgiuw" w:id="70"/>
-    <w:bookmarkEnd w:id="70"/>
+    <w:bookmarkStart w:colFirst="0" w:colLast="0" w:name="2zbgiuw" w:id="69"/>
+    <w:bookmarkEnd w:id="69"/>
     <w:p>
       <w:pPr>
         <w:pStyle w:val="Heading3"/>
@@ -5333,20 +5318,6 @@
         <w:t xml:space="preserve">On-site anthropological field research in any of the subfields of anthropology. Practical experience in the basic techniques of observation and field analyses. By permission of the chair and instructor only. (5 units)</w:t>
       </w:r>
     </w:p>
-    <w:bookmarkStart w:colFirst="0" w:colLast="0" w:name="1egqt2p" w:id="71"/>
-    <w:bookmarkEnd w:id="71"/>
-    <w:p>
-      <w:pPr>
-        <w:pStyle w:val="Heading3"/>
-        <w:rPr/>
-      </w:pPr>
-      <w:r>
-        <w:rPr>
-          <w:rtl w:val="0"/>
-        </w:rPr>
-        <w:t xml:space="preserve">196. Archaeological Method and Theory</w:t>
-      </w:r>
-    </w:p>
     <w:p>
       <w:pPr>
         <w:keepNext w:val="0"/>
@@ -5379,24 +5350,12 @@
       </w:pPr>
       <w:r>
         <w:rPr>
-          <w:rFonts w:ascii="Cambria" w:cs="Cambria" w:eastAsia="Cambria" w:hAnsi="Cambria"/>
-          <w:b w:val="0"/>
-          <w:i w:val="0"/>
-          <w:smallCaps w:val="0"/>
-          <w:strike w:val="0"/>
-          <w:color w:val="000000"/>
-          <w:sz w:val="24"/>
-          <w:szCs w:val="24"/>
-          <w:u w:val="none"/>
-          <w:shd w:fill="auto" w:val="clear"/>
-          <w:vertAlign w:val="baseline"/>
-          <w:rtl w:val="0"/>
-        </w:rPr>
-        <w:t xml:space="preserve">Introduction to the techniques of discovery and analysis that archaeologists have found useful in research. Special attention to sampling techniques in survey and excavation. Classification techniques for measuring parameters of prehistoric demography, diet, craft specialization, and exchange. (5 units)</w:t>
-      </w:r>
-    </w:p>
-    <w:bookmarkStart w:colFirst="0" w:colLast="0" w:name="3ygebqi" w:id="72"/>
-    <w:bookmarkEnd w:id="72"/>
+          <w:rtl w:val="0"/>
+        </w:rPr>
+      </w:r>
+    </w:p>
+    <w:bookmarkStart w:colFirst="0" w:colLast="0" w:name="3ygebqi" w:id="70"/>
+    <w:bookmarkEnd w:id="70"/>
     <w:p>
       <w:pPr>
         <w:pStyle w:val="Heading3"/>
@@ -5457,8 +5416,8 @@
         <w:t xml:space="preserve">On-site anthropological primatological field research with practical experience in the basic techniques of observation and field data analysis. Special attention to community ecology, proposal writing, data collection, data analysis, and presentation. Students conduct independent data collection to produce a completed scientific paper for which they are the sole author. (5 units)</w:t>
       </w:r>
     </w:p>
-    <w:bookmarkStart w:colFirst="0" w:colLast="0" w:name="2dlolyb" w:id="73"/>
-    <w:bookmarkEnd w:id="73"/>
+    <w:bookmarkStart w:colFirst="0" w:colLast="0" w:name="2dlolyb" w:id="71"/>
+    <w:bookmarkEnd w:id="71"/>
     <w:p>
       <w:pPr>
         <w:pStyle w:val="Heading3"/>
@@ -5519,8 +5478,8 @@
         <w:t xml:space="preserve">Opportunity for students to work and conduct anthropological analyses in community agencies, museums, government agencies, and political or industrial organizations. May be repeated for credit with approval of the chair. Required for majors in anthropology. Students must receive approval from their advisor prior to registration. Internship placements must be completed prior to fall quarter of senior year. Field schools and other research experiences may substitute for internship placements with approval. Students must enroll in the internship class during the fall of their junior or senior year. (5 units)</w:t>
       </w:r>
     </w:p>
-    <w:bookmarkStart w:colFirst="0" w:colLast="0" w:name="sqyw64" w:id="74"/>
-    <w:bookmarkEnd w:id="74"/>
+    <w:bookmarkStart w:colFirst="0" w:colLast="0" w:name="sqyw64" w:id="72"/>
+    <w:bookmarkEnd w:id="72"/>
     <w:p>
       <w:pPr>
         <w:pStyle w:val="Heading3"/>
@@ -5582,7 +5541,7 @@
       </w:r>
     </w:p>
     <w:sectPr>
-      <w:pgSz w:h="16838" w:w="12240"/>
+      <w:pgSz w:h="16838" w:w="12240" w:orient="portrait"/>
       <w:pgMar w:bottom="0" w:top="0" w:left="0" w:right="0" w:header="0" w:footer="720"/>
       <w:pgNumType w:start="1"/>
     </w:sectPr>
